--- a/RosAssignment/RosAssignment.docx
+++ b/RosAssignment/RosAssignment.docx
@@ -180,13 +180,7 @@
         <w:rPr>
           <w:lang w:val="en-US"/>
         </w:rPr>
-        <w:t xml:space="preserve">This screenshot shows how to install </w:t>
-      </w:r>
-      <w:r>
-        <w:rPr>
-          <w:lang w:val="en-US"/>
-        </w:rPr>
-        <w:t xml:space="preserve">                      </w:t>
+        <w:t xml:space="preserve">This screenshot shows how to install                       </w:t>
       </w:r>
       <w:proofErr w:type="spellStart"/>
       <w:r>
@@ -221,11 +215,6 @@
           <w:lang w:val="en-US"/>
         </w:rPr>
         <w:br/>
-      </w:r>
-      <w:r>
-        <w:rPr>
-          <w:lang w:val="en-US"/>
-        </w:rPr>
         <w:t xml:space="preserve">the </w:t>
       </w:r>
       <w:proofErr w:type="spellStart"/>
@@ -878,14 +867,13 @@
         </w:rPr>
         <w:t xml:space="preserve"> We chose a rate of 10ghz</w:t>
       </w:r>
-    </w:p>
-    <w:p>
-      <w:pPr>
-        <w:rPr>
-          <w:noProof/>
-          <w:lang w:val="en-US"/>
-        </w:rPr>
-      </w:pPr>
+      <w:r>
+        <w:rPr>
+          <w:noProof/>
+          <w:lang w:val="en-US"/>
+        </w:rPr>
+        <w:t xml:space="preserve"> </w:t>
+      </w:r>
       <w:r>
         <w:rPr>
           <w:noProof/>
